--- a/Experiment 9_Udit_03.docx
+++ b/Experiment 9_Udit_03.docx
@@ -8,7 +8,7 @@
         <w:jc w:val="center"/>
         <w:rPr>
           <w:rFonts w:ascii="Times New Roman" w:eastAsia="Times New Roman" w:hAnsi="Times New Roman" w:cs="Times New Roman"/>
-          <w:bCs/>
+          <w:b/>
           <w:color w:val="00000A"/>
           <w:sz w:val="28"/>
           <w:szCs w:val="28"/>
@@ -17,22 +17,95 @@
       <w:r>
         <w:rPr>
           <w:rFonts w:ascii="Times New Roman" w:eastAsia="Times New Roman" w:hAnsi="Times New Roman" w:cs="Times New Roman"/>
-          <w:bCs/>
+          <w:b/>
           <w:color w:val="00000A"/>
           <w:sz w:val="28"/>
           <w:szCs w:val="28"/>
         </w:rPr>
-        <w:t xml:space="preserve">Experiment </w:t>
-      </w:r>
-      <w:r>
-        <w:rPr>
-          <w:rFonts w:ascii="Times New Roman" w:eastAsia="Times New Roman" w:hAnsi="Times New Roman" w:cs="Times New Roman"/>
-          <w:bCs/>
+        <w:t>NAME: UDIT BHURKE</w:t>
+      </w:r>
+      <w:r>
+        <w:rPr>
+          <w:rFonts w:ascii="Times New Roman" w:eastAsia="Times New Roman" w:hAnsi="Times New Roman" w:cs="Times New Roman"/>
+          <w:b/>
           <w:color w:val="00000A"/>
           <w:sz w:val="28"/>
           <w:szCs w:val="28"/>
         </w:rPr>
-        <w:t>No. 9</w:t>
+        <w:tab/>
+        <w:t>CLASS: SE</w:t>
+      </w:r>
+    </w:p>
+    <w:p>
+      <w:pPr>
+        <w:spacing w:line="360" w:lineRule="auto"/>
+        <w:jc w:val="center"/>
+        <w:rPr>
+          <w:rFonts w:ascii="Times New Roman" w:eastAsia="Times New Roman" w:hAnsi="Times New Roman" w:cs="Times New Roman"/>
+          <w:b/>
+          <w:color w:val="00000A"/>
+          <w:sz w:val="28"/>
+          <w:szCs w:val="28"/>
+        </w:rPr>
+      </w:pPr>
+      <w:r>
+        <w:rPr>
+          <w:rFonts w:ascii="Times New Roman" w:eastAsia="Times New Roman" w:hAnsi="Times New Roman" w:cs="Times New Roman"/>
+          <w:b/>
+          <w:color w:val="00000A"/>
+          <w:sz w:val="28"/>
+          <w:szCs w:val="28"/>
+        </w:rPr>
+        <w:t>ROLLNO: 03</w:t>
+      </w:r>
+      <w:r>
+        <w:rPr>
+          <w:rFonts w:ascii="Times New Roman" w:eastAsia="Times New Roman" w:hAnsi="Times New Roman" w:cs="Times New Roman"/>
+          <w:b/>
+          <w:color w:val="00000A"/>
+          <w:sz w:val="28"/>
+          <w:szCs w:val="28"/>
+        </w:rPr>
+        <w:tab/>
+        <w:t>DIV: 03</w:t>
+      </w:r>
+    </w:p>
+    <w:p>
+      <w:pPr>
+        <w:spacing w:line="360" w:lineRule="auto"/>
+        <w:jc w:val="center"/>
+        <w:rPr>
+          <w:rFonts w:ascii="Times New Roman" w:eastAsia="Times New Roman" w:hAnsi="Times New Roman" w:cs="Times New Roman"/>
+          <w:b/>
+          <w:color w:val="00000A"/>
+          <w:sz w:val="28"/>
+          <w:szCs w:val="28"/>
+        </w:rPr>
+      </w:pPr>
+    </w:p>
+    <w:p>
+      <w:pPr>
+        <w:spacing w:line="360" w:lineRule="auto"/>
+        <w:jc w:val="center"/>
+        <w:rPr>
+          <w:rFonts w:ascii="Times New Roman" w:eastAsia="Times New Roman" w:hAnsi="Times New Roman" w:cs="Times New Roman"/>
+          <w:b/>
+          <w:color w:val="00000A"/>
+          <w:sz w:val="28"/>
+          <w:szCs w:val="28"/>
+          <w:u w:val="single"/>
+        </w:rPr>
+      </w:pPr>
+      <w:r>
+        <w:rPr>
+          <w:rFonts w:ascii="Times New Roman" w:eastAsia="Times New Roman" w:hAnsi="Times New Roman" w:cs="Times New Roman"/>
+          <w:b/>
+          <w:color w:val="00000A"/>
+          <w:sz w:val="28"/>
+          <w:szCs w:val="28"/>
+          <w:u w:val="single"/>
+        </w:rPr>
+        <w:t>Experiment No. 9</w:t>
       </w:r>
     </w:p>
     <w:p>
@@ -249,16 +322,7 @@
           <w:sz w:val="24"/>
           <w:szCs w:val="24"/>
         </w:rPr>
-        <w:t>A graph is a collection of nodes or vertex, connected in pairs by lines referred as edges. A graph can be directed or u</w:t>
-      </w:r>
-      <w:r>
-        <w:rPr>
-          <w:rFonts w:ascii="Times New Roman" w:eastAsia="Times New Roman" w:hAnsi="Times New Roman" w:cs="Times New Roman"/>
-          <w:color w:val="00000A"/>
-          <w:sz w:val="24"/>
-          <w:szCs w:val="24"/>
-        </w:rPr>
-        <w:t xml:space="preserve">ndirected graph. </w:t>
+        <w:t xml:space="preserve">A graph is a collection of nodes or vertex, connected in pairs by lines referred as edges. A graph can be directed or undirected graph. </w:t>
       </w:r>
     </w:p>
     <w:p>
@@ -279,16 +343,7 @@
           <w:sz w:val="24"/>
           <w:szCs w:val="24"/>
         </w:rPr>
-        <w:t>One method of traversing through nodes is depth first search. Here we traverse from starting node and proceeds from top to bottom. At a moment we reach a dead end from where the further movement is not possible and we backtrack and then p</w:t>
-      </w:r>
-      <w:r>
-        <w:rPr>
-          <w:rFonts w:ascii="Times New Roman" w:eastAsia="Times New Roman" w:hAnsi="Times New Roman" w:cs="Times New Roman"/>
-          <w:color w:val="00000A"/>
-          <w:sz w:val="24"/>
-          <w:szCs w:val="24"/>
-        </w:rPr>
-        <w:t>roceed according to left right order. A stack is used to keep track of a visited node which helps in backtracking.</w:t>
+        <w:t>One method of traversing through nodes is depth first search. Here we traverse from starting node and proceeds from top to bottom. At a moment we reach a dead end from where the further movement is not possible and we backtrack and then proceed according to left right order. A stack is used to keep track of a visited node which helps in backtracking.</w:t>
       </w:r>
     </w:p>
     <w:p>
@@ -501,16 +556,7 @@
           <w:sz w:val="24"/>
           <w:szCs w:val="24"/>
         </w:rPr>
-        <w:t xml:space="preserve"> A list VISIT giving order of visited verti</w:t>
-      </w:r>
-      <w:r>
-        <w:rPr>
-          <w:rFonts w:ascii="Times New Roman" w:eastAsia="Times New Roman" w:hAnsi="Times New Roman" w:cs="Times New Roman"/>
-          <w:color w:val="00000A"/>
-          <w:sz w:val="24"/>
-          <w:szCs w:val="24"/>
-        </w:rPr>
-        <w:t>ces during traversal.</w:t>
+        <w:t xml:space="preserve"> A list VISIT giving order of visited vertices during traversal.</w:t>
       </w:r>
     </w:p>
     <w:p>
@@ -574,6 +620,7 @@
           <w:sz w:val="24"/>
           <w:szCs w:val="24"/>
         </w:rPr>
+        <w:lastRenderedPageBreak/>
         <w:t xml:space="preserve">if </w:t>
       </w:r>
       <w:proofErr w:type="spellStart"/>
@@ -673,7 +720,6 @@
           <w:sz w:val="24"/>
           <w:szCs w:val="24"/>
         </w:rPr>
-        <w:lastRenderedPageBreak/>
         <w:t>OPEN.PUSH(u)</w:t>
       </w:r>
     </w:p>
@@ -844,14 +890,6 @@
           <w:szCs w:val="24"/>
         </w:rPr>
         <w:tab/>
-      </w:r>
-      <w:r>
-        <w:rPr>
-          <w:rFonts w:ascii="Times New Roman" w:eastAsia="Times New Roman" w:hAnsi="Times New Roman" w:cs="Times New Roman"/>
-          <w:color w:val="00000A"/>
-          <w:sz w:val="24"/>
-          <w:szCs w:val="24"/>
-        </w:rPr>
         <w:t>INSERT_END(</w:t>
       </w:r>
       <w:proofErr w:type="spellStart"/>
@@ -1470,16 +1508,7 @@
           <w:sz w:val="24"/>
           <w:szCs w:val="24"/>
         </w:rPr>
-        <w:t>Alg</w:t>
-      </w:r>
-      <w:r>
-        <w:rPr>
-          <w:rFonts w:ascii="Times New Roman" w:eastAsia="Times New Roman" w:hAnsi="Times New Roman" w:cs="Times New Roman"/>
-          <w:color w:val="00000A"/>
-          <w:sz w:val="24"/>
-          <w:szCs w:val="24"/>
-        </w:rPr>
-        <w:t xml:space="preserve">orithm: </w:t>
+        <w:t xml:space="preserve">Algorithm: </w:t>
       </w:r>
       <w:proofErr w:type="gramStart"/>
       <w:r>
@@ -1550,6 +1579,7 @@
           <w:sz w:val="24"/>
           <w:szCs w:val="24"/>
         </w:rPr>
+        <w:lastRenderedPageBreak/>
         <w:t>count=1</w:t>
       </w:r>
     </w:p>
@@ -2309,16 +2339,7 @@
           <w:sz w:val="24"/>
           <w:szCs w:val="24"/>
         </w:rPr>
-        <w:t>enque</w:t>
-      </w:r>
-      <w:r>
-        <w:rPr>
-          <w:rFonts w:ascii="Times New Roman" w:eastAsia="Times New Roman" w:hAnsi="Times New Roman" w:cs="Times New Roman"/>
-          <w:color w:val="00000A"/>
-          <w:sz w:val="24"/>
-          <w:szCs w:val="24"/>
-        </w:rPr>
-        <w:t>ue(j)</w:t>
+        <w:t>enqueue(j)</w:t>
       </w:r>
     </w:p>
     <w:p>
@@ -2560,7 +2581,6 @@
           <w:sz w:val="24"/>
           <w:szCs w:val="24"/>
         </w:rPr>
-        <w:lastRenderedPageBreak/>
         <w:t>Code:</w:t>
       </w:r>
     </w:p>
@@ -3171,17 +3191,7 @@
           <w:szCs w:val="24"/>
           <w:highlight w:val="white"/>
         </w:rPr>
-        <w:t>malloc</w:t>
-      </w:r>
-      <w:r>
-        <w:rPr>
-          <w:rFonts w:ascii="Times New Roman" w:eastAsia="Times New Roman" w:hAnsi="Times New Roman" w:cs="Times New Roman"/>
-          <w:color w:val="00000A"/>
-          <w:sz w:val="24"/>
-          <w:szCs w:val="24"/>
-          <w:highlight w:val="white"/>
-        </w:rPr>
-        <w:t>(</w:t>
+        <w:t>malloc(</w:t>
       </w:r>
       <w:proofErr w:type="spellStart"/>
       <w:proofErr w:type="gramEnd"/>
@@ -3475,6 +3485,7 @@
           <w:szCs w:val="24"/>
           <w:highlight w:val="white"/>
         </w:rPr>
+        <w:lastRenderedPageBreak/>
         <w:t xml:space="preserve">   //if tree is empty</w:t>
       </w:r>
     </w:p>
@@ -3543,8 +3554,712 @@
           <w:szCs w:val="24"/>
           <w:highlight w:val="white"/>
         </w:rPr>
+        <w:t xml:space="preserve">      root = </w:t>
+      </w:r>
+      <w:proofErr w:type="spellStart"/>
+      <w:r>
+        <w:rPr>
+          <w:rFonts w:ascii="Times New Roman" w:eastAsia="Times New Roman" w:hAnsi="Times New Roman" w:cs="Times New Roman"/>
+          <w:color w:val="00000A"/>
+          <w:sz w:val="24"/>
+          <w:szCs w:val="24"/>
+          <w:highlight w:val="white"/>
+        </w:rPr>
+        <w:t>tempNode</w:t>
+      </w:r>
+      <w:proofErr w:type="spellEnd"/>
+      <w:r>
+        <w:rPr>
+          <w:rFonts w:ascii="Times New Roman" w:eastAsia="Times New Roman" w:hAnsi="Times New Roman" w:cs="Times New Roman"/>
+          <w:color w:val="00000A"/>
+          <w:sz w:val="24"/>
+          <w:szCs w:val="24"/>
+          <w:highlight w:val="white"/>
+        </w:rPr>
+        <w:t>;</w:t>
+      </w:r>
+    </w:p>
+    <w:p>
+      <w:pPr>
+        <w:spacing w:before="120" w:after="120" w:line="360" w:lineRule="auto"/>
+        <w:jc w:val="both"/>
+        <w:rPr>
+          <w:rFonts w:ascii="Times New Roman" w:eastAsia="Times New Roman" w:hAnsi="Times New Roman" w:cs="Times New Roman"/>
+          <w:color w:val="00000A"/>
+          <w:sz w:val="24"/>
+          <w:szCs w:val="24"/>
+          <w:highlight w:val="white"/>
+        </w:rPr>
+      </w:pPr>
+      <w:r>
+        <w:rPr>
+          <w:rFonts w:ascii="Times New Roman" w:eastAsia="Times New Roman" w:hAnsi="Times New Roman" w:cs="Times New Roman"/>
+          <w:color w:val="00000A"/>
+          <w:sz w:val="24"/>
+          <w:szCs w:val="24"/>
+          <w:highlight w:val="white"/>
+        </w:rPr>
+        <w:t xml:space="preserve">   } else {</w:t>
+      </w:r>
+    </w:p>
+    <w:p>
+      <w:pPr>
+        <w:spacing w:before="120" w:after="120" w:line="360" w:lineRule="auto"/>
+        <w:jc w:val="both"/>
+        <w:rPr>
+          <w:rFonts w:ascii="Times New Roman" w:eastAsia="Times New Roman" w:hAnsi="Times New Roman" w:cs="Times New Roman"/>
+          <w:color w:val="00000A"/>
+          <w:sz w:val="24"/>
+          <w:szCs w:val="24"/>
+          <w:highlight w:val="white"/>
+        </w:rPr>
+      </w:pPr>
+      <w:r>
+        <w:rPr>
+          <w:rFonts w:ascii="Times New Roman" w:eastAsia="Times New Roman" w:hAnsi="Times New Roman" w:cs="Times New Roman"/>
+          <w:color w:val="00000A"/>
+          <w:sz w:val="24"/>
+          <w:szCs w:val="24"/>
+          <w:highlight w:val="white"/>
+        </w:rPr>
+        <w:t xml:space="preserve">      current = root;</w:t>
+      </w:r>
+    </w:p>
+    <w:p>
+      <w:pPr>
+        <w:spacing w:before="120" w:after="120" w:line="360" w:lineRule="auto"/>
+        <w:jc w:val="both"/>
+        <w:rPr>
+          <w:rFonts w:ascii="Times New Roman" w:eastAsia="Times New Roman" w:hAnsi="Times New Roman" w:cs="Times New Roman"/>
+          <w:color w:val="00000A"/>
+          <w:sz w:val="24"/>
+          <w:szCs w:val="24"/>
+          <w:highlight w:val="white"/>
+        </w:rPr>
+      </w:pPr>
+      <w:r>
+        <w:rPr>
+          <w:rFonts w:ascii="Times New Roman" w:eastAsia="Times New Roman" w:hAnsi="Times New Roman" w:cs="Times New Roman"/>
+          <w:color w:val="00000A"/>
+          <w:sz w:val="24"/>
+          <w:szCs w:val="24"/>
+          <w:highlight w:val="white"/>
+        </w:rPr>
+        <w:t xml:space="preserve">      parent = NULL;</w:t>
+      </w:r>
+    </w:p>
+    <w:p>
+      <w:pPr>
+        <w:spacing w:before="120" w:after="120" w:line="360" w:lineRule="auto"/>
+        <w:jc w:val="both"/>
+        <w:rPr>
+          <w:rFonts w:ascii="Times New Roman" w:eastAsia="Times New Roman" w:hAnsi="Times New Roman" w:cs="Times New Roman"/>
+          <w:color w:val="00000A"/>
+          <w:sz w:val="24"/>
+          <w:szCs w:val="24"/>
+          <w:highlight w:val="white"/>
+        </w:rPr>
+      </w:pPr>
+      <w:r>
+        <w:rPr>
+          <w:rFonts w:ascii="Times New Roman" w:eastAsia="Times New Roman" w:hAnsi="Times New Roman" w:cs="Times New Roman"/>
+          <w:color w:val="00000A"/>
+          <w:sz w:val="24"/>
+          <w:szCs w:val="24"/>
+          <w:highlight w:val="white"/>
+        </w:rPr>
+        <w:t xml:space="preserve">      </w:t>
+      </w:r>
+      <w:proofErr w:type="gramStart"/>
+      <w:r>
+        <w:rPr>
+          <w:rFonts w:ascii="Times New Roman" w:eastAsia="Times New Roman" w:hAnsi="Times New Roman" w:cs="Times New Roman"/>
+          <w:color w:val="00000A"/>
+          <w:sz w:val="24"/>
+          <w:szCs w:val="24"/>
+          <w:highlight w:val="white"/>
+        </w:rPr>
+        <w:t>while(</w:t>
+      </w:r>
+      <w:proofErr w:type="gramEnd"/>
+      <w:r>
+        <w:rPr>
+          <w:rFonts w:ascii="Times New Roman" w:eastAsia="Times New Roman" w:hAnsi="Times New Roman" w:cs="Times New Roman"/>
+          <w:color w:val="00000A"/>
+          <w:sz w:val="24"/>
+          <w:szCs w:val="24"/>
+          <w:highlight w:val="white"/>
+        </w:rPr>
+        <w:t>1) {</w:t>
+      </w:r>
+    </w:p>
+    <w:p>
+      <w:pPr>
+        <w:spacing w:before="120" w:after="120" w:line="360" w:lineRule="auto"/>
+        <w:jc w:val="both"/>
+        <w:rPr>
+          <w:rFonts w:ascii="Times New Roman" w:eastAsia="Times New Roman" w:hAnsi="Times New Roman" w:cs="Times New Roman"/>
+          <w:color w:val="00000A"/>
+          <w:sz w:val="24"/>
+          <w:szCs w:val="24"/>
+          <w:highlight w:val="white"/>
+        </w:rPr>
+      </w:pPr>
+      <w:r>
+        <w:rPr>
+          <w:rFonts w:ascii="Times New Roman" w:eastAsia="Times New Roman" w:hAnsi="Times New Roman" w:cs="Times New Roman"/>
+          <w:color w:val="00000A"/>
+          <w:sz w:val="24"/>
+          <w:szCs w:val="24"/>
+          <w:highlight w:val="white"/>
+        </w:rPr>
+        <w:t xml:space="preserve">         parent = current;</w:t>
+      </w:r>
+    </w:p>
+    <w:p>
+      <w:pPr>
+        <w:spacing w:before="120" w:after="120" w:line="360" w:lineRule="auto"/>
+        <w:jc w:val="both"/>
+        <w:rPr>
+          <w:rFonts w:ascii="Times New Roman" w:eastAsia="Times New Roman" w:hAnsi="Times New Roman" w:cs="Times New Roman"/>
+          <w:color w:val="00000A"/>
+          <w:sz w:val="24"/>
+          <w:szCs w:val="24"/>
+          <w:highlight w:val="white"/>
+        </w:rPr>
+      </w:pPr>
+      <w:r>
+        <w:rPr>
+          <w:rFonts w:ascii="Times New Roman" w:eastAsia="Times New Roman" w:hAnsi="Times New Roman" w:cs="Times New Roman"/>
+          <w:color w:val="00000A"/>
+          <w:sz w:val="24"/>
+          <w:szCs w:val="24"/>
+          <w:highlight w:val="white"/>
+        </w:rPr>
+        <w:t xml:space="preserve">         </w:t>
+      </w:r>
+    </w:p>
+    <w:p>
+      <w:pPr>
+        <w:spacing w:before="120" w:after="120" w:line="360" w:lineRule="auto"/>
+        <w:jc w:val="both"/>
+        <w:rPr>
+          <w:rFonts w:ascii="Times New Roman" w:eastAsia="Times New Roman" w:hAnsi="Times New Roman" w:cs="Times New Roman"/>
+          <w:color w:val="00000A"/>
+          <w:sz w:val="24"/>
+          <w:szCs w:val="24"/>
+          <w:highlight w:val="white"/>
+        </w:rPr>
+      </w:pPr>
+      <w:r>
+        <w:rPr>
+          <w:rFonts w:ascii="Times New Roman" w:eastAsia="Times New Roman" w:hAnsi="Times New Roman" w:cs="Times New Roman"/>
+          <w:color w:val="00000A"/>
+          <w:sz w:val="24"/>
+          <w:szCs w:val="24"/>
+          <w:highlight w:val="white"/>
+        </w:rPr>
+        <w:t xml:space="preserve">         //go to left of the tree</w:t>
+      </w:r>
+    </w:p>
+    <w:p>
+      <w:pPr>
+        <w:spacing w:before="120" w:after="120" w:line="360" w:lineRule="auto"/>
+        <w:jc w:val="both"/>
+        <w:rPr>
+          <w:rFonts w:ascii="Times New Roman" w:eastAsia="Times New Roman" w:hAnsi="Times New Roman" w:cs="Times New Roman"/>
+          <w:color w:val="00000A"/>
+          <w:sz w:val="24"/>
+          <w:szCs w:val="24"/>
+          <w:highlight w:val="white"/>
+        </w:rPr>
+      </w:pPr>
+      <w:r>
+        <w:rPr>
+          <w:rFonts w:ascii="Times New Roman" w:eastAsia="Times New Roman" w:hAnsi="Times New Roman" w:cs="Times New Roman"/>
+          <w:color w:val="00000A"/>
+          <w:sz w:val="24"/>
+          <w:szCs w:val="24"/>
+          <w:highlight w:val="white"/>
+        </w:rPr>
+        <w:t xml:space="preserve">         </w:t>
+      </w:r>
+      <w:proofErr w:type="gramStart"/>
+      <w:r>
+        <w:rPr>
+          <w:rFonts w:ascii="Times New Roman" w:eastAsia="Times New Roman" w:hAnsi="Times New Roman" w:cs="Times New Roman"/>
+          <w:color w:val="00000A"/>
+          <w:sz w:val="24"/>
+          <w:szCs w:val="24"/>
+          <w:highlight w:val="white"/>
+        </w:rPr>
+        <w:t>if(</w:t>
+      </w:r>
+      <w:proofErr w:type="gramEnd"/>
+      <w:r>
+        <w:rPr>
+          <w:rFonts w:ascii="Times New Roman" w:eastAsia="Times New Roman" w:hAnsi="Times New Roman" w:cs="Times New Roman"/>
+          <w:color w:val="00000A"/>
+          <w:sz w:val="24"/>
+          <w:szCs w:val="24"/>
+          <w:highlight w:val="white"/>
+        </w:rPr>
+        <w:t>data &lt; parent-&gt;data) {</w:t>
+      </w:r>
+    </w:p>
+    <w:p>
+      <w:pPr>
+        <w:spacing w:before="120" w:after="120" w:line="360" w:lineRule="auto"/>
+        <w:jc w:val="both"/>
+        <w:rPr>
+          <w:rFonts w:ascii="Times New Roman" w:eastAsia="Times New Roman" w:hAnsi="Times New Roman" w:cs="Times New Roman"/>
+          <w:color w:val="00000A"/>
+          <w:sz w:val="24"/>
+          <w:szCs w:val="24"/>
+          <w:highlight w:val="white"/>
+        </w:rPr>
+      </w:pPr>
+      <w:r>
+        <w:rPr>
+          <w:rFonts w:ascii="Times New Roman" w:eastAsia="Times New Roman" w:hAnsi="Times New Roman" w:cs="Times New Roman"/>
+          <w:color w:val="00000A"/>
+          <w:sz w:val="24"/>
+          <w:szCs w:val="24"/>
+          <w:highlight w:val="white"/>
+        </w:rPr>
+        <w:t xml:space="preserve">            current = current-&gt;</w:t>
+      </w:r>
+      <w:proofErr w:type="spellStart"/>
+      <w:r>
+        <w:rPr>
+          <w:rFonts w:ascii="Times New Roman" w:eastAsia="Times New Roman" w:hAnsi="Times New Roman" w:cs="Times New Roman"/>
+          <w:color w:val="00000A"/>
+          <w:sz w:val="24"/>
+          <w:szCs w:val="24"/>
+          <w:highlight w:val="white"/>
+        </w:rPr>
+        <w:t>leftChild</w:t>
+      </w:r>
+      <w:proofErr w:type="spellEnd"/>
+      <w:r>
+        <w:rPr>
+          <w:rFonts w:ascii="Times New Roman" w:eastAsia="Times New Roman" w:hAnsi="Times New Roman" w:cs="Times New Roman"/>
+          <w:color w:val="00000A"/>
+          <w:sz w:val="24"/>
+          <w:szCs w:val="24"/>
+          <w:highlight w:val="white"/>
+        </w:rPr>
+        <w:t>;</w:t>
+      </w:r>
+    </w:p>
+    <w:p>
+      <w:pPr>
+        <w:spacing w:before="120" w:after="120" w:line="360" w:lineRule="auto"/>
+        <w:jc w:val="both"/>
+        <w:rPr>
+          <w:rFonts w:ascii="Times New Roman" w:eastAsia="Times New Roman" w:hAnsi="Times New Roman" w:cs="Times New Roman"/>
+          <w:color w:val="00000A"/>
+          <w:sz w:val="24"/>
+          <w:szCs w:val="24"/>
+          <w:highlight w:val="white"/>
+        </w:rPr>
+      </w:pPr>
+      <w:r>
+        <w:rPr>
+          <w:rFonts w:ascii="Times New Roman" w:eastAsia="Times New Roman" w:hAnsi="Times New Roman" w:cs="Times New Roman"/>
+          <w:color w:val="00000A"/>
+          <w:sz w:val="24"/>
+          <w:szCs w:val="24"/>
+          <w:highlight w:val="white"/>
+        </w:rPr>
+        <w:t xml:space="preserve">            </w:t>
+      </w:r>
+    </w:p>
+    <w:p>
+      <w:pPr>
+        <w:spacing w:before="120" w:after="120" w:line="360" w:lineRule="auto"/>
+        <w:jc w:val="both"/>
+        <w:rPr>
+          <w:rFonts w:ascii="Times New Roman" w:eastAsia="Times New Roman" w:hAnsi="Times New Roman" w:cs="Times New Roman"/>
+          <w:color w:val="00000A"/>
+          <w:sz w:val="24"/>
+          <w:szCs w:val="24"/>
+          <w:highlight w:val="white"/>
+        </w:rPr>
+      </w:pPr>
+      <w:r>
+        <w:rPr>
+          <w:rFonts w:ascii="Times New Roman" w:eastAsia="Times New Roman" w:hAnsi="Times New Roman" w:cs="Times New Roman"/>
+          <w:color w:val="00000A"/>
+          <w:sz w:val="24"/>
+          <w:szCs w:val="24"/>
+          <w:highlight w:val="white"/>
+        </w:rPr>
+        <w:t xml:space="preserve">            //insert to the left</w:t>
+      </w:r>
+    </w:p>
+    <w:p>
+      <w:pPr>
+        <w:spacing w:before="120" w:after="120" w:line="360" w:lineRule="auto"/>
+        <w:jc w:val="both"/>
+        <w:rPr>
+          <w:rFonts w:ascii="Times New Roman" w:eastAsia="Times New Roman" w:hAnsi="Times New Roman" w:cs="Times New Roman"/>
+          <w:color w:val="00000A"/>
+          <w:sz w:val="24"/>
+          <w:szCs w:val="24"/>
+          <w:highlight w:val="white"/>
+        </w:rPr>
+      </w:pPr>
+      <w:r>
+        <w:rPr>
+          <w:rFonts w:ascii="Times New Roman" w:eastAsia="Times New Roman" w:hAnsi="Times New Roman" w:cs="Times New Roman"/>
+          <w:color w:val="00000A"/>
+          <w:sz w:val="24"/>
+          <w:szCs w:val="24"/>
+          <w:highlight w:val="white"/>
+        </w:rPr>
+        <w:t xml:space="preserve">            </w:t>
+      </w:r>
+      <w:proofErr w:type="gramStart"/>
+      <w:r>
+        <w:rPr>
+          <w:rFonts w:ascii="Times New Roman" w:eastAsia="Times New Roman" w:hAnsi="Times New Roman" w:cs="Times New Roman"/>
+          <w:color w:val="00000A"/>
+          <w:sz w:val="24"/>
+          <w:szCs w:val="24"/>
+          <w:highlight w:val="white"/>
+        </w:rPr>
+        <w:t>if(</w:t>
+      </w:r>
+      <w:proofErr w:type="gramEnd"/>
+      <w:r>
+        <w:rPr>
+          <w:rFonts w:ascii="Times New Roman" w:eastAsia="Times New Roman" w:hAnsi="Times New Roman" w:cs="Times New Roman"/>
+          <w:color w:val="00000A"/>
+          <w:sz w:val="24"/>
+          <w:szCs w:val="24"/>
+          <w:highlight w:val="white"/>
+        </w:rPr>
+        <w:t>current == NULL) {</w:t>
+      </w:r>
+    </w:p>
+    <w:p>
+      <w:pPr>
+        <w:spacing w:before="120" w:after="120" w:line="360" w:lineRule="auto"/>
+        <w:jc w:val="both"/>
+        <w:rPr>
+          <w:rFonts w:ascii="Times New Roman" w:eastAsia="Times New Roman" w:hAnsi="Times New Roman" w:cs="Times New Roman"/>
+          <w:color w:val="00000A"/>
+          <w:sz w:val="24"/>
+          <w:szCs w:val="24"/>
+          <w:highlight w:val="white"/>
+        </w:rPr>
+      </w:pPr>
+      <w:r>
+        <w:rPr>
+          <w:rFonts w:ascii="Times New Roman" w:eastAsia="Times New Roman" w:hAnsi="Times New Roman" w:cs="Times New Roman"/>
+          <w:color w:val="00000A"/>
+          <w:sz w:val="24"/>
+          <w:szCs w:val="24"/>
+          <w:highlight w:val="white"/>
+        </w:rPr>
+        <w:t xml:space="preserve">               parent-&gt;</w:t>
+      </w:r>
+      <w:proofErr w:type="spellStart"/>
+      <w:r>
+        <w:rPr>
+          <w:rFonts w:ascii="Times New Roman" w:eastAsia="Times New Roman" w:hAnsi="Times New Roman" w:cs="Times New Roman"/>
+          <w:color w:val="00000A"/>
+          <w:sz w:val="24"/>
+          <w:szCs w:val="24"/>
+          <w:highlight w:val="white"/>
+        </w:rPr>
+        <w:t>leftChild</w:t>
+      </w:r>
+      <w:proofErr w:type="spellEnd"/>
+      <w:r>
+        <w:rPr>
+          <w:rFonts w:ascii="Times New Roman" w:eastAsia="Times New Roman" w:hAnsi="Times New Roman" w:cs="Times New Roman"/>
+          <w:color w:val="00000A"/>
+          <w:sz w:val="24"/>
+          <w:szCs w:val="24"/>
+          <w:highlight w:val="white"/>
+        </w:rPr>
+        <w:t xml:space="preserve"> = </w:t>
+      </w:r>
+      <w:proofErr w:type="spellStart"/>
+      <w:r>
+        <w:rPr>
+          <w:rFonts w:ascii="Times New Roman" w:eastAsia="Times New Roman" w:hAnsi="Times New Roman" w:cs="Times New Roman"/>
+          <w:color w:val="00000A"/>
+          <w:sz w:val="24"/>
+          <w:szCs w:val="24"/>
+          <w:highlight w:val="white"/>
+        </w:rPr>
+        <w:t>tempNode</w:t>
+      </w:r>
+      <w:proofErr w:type="spellEnd"/>
+      <w:r>
+        <w:rPr>
+          <w:rFonts w:ascii="Times New Roman" w:eastAsia="Times New Roman" w:hAnsi="Times New Roman" w:cs="Times New Roman"/>
+          <w:color w:val="00000A"/>
+          <w:sz w:val="24"/>
+          <w:szCs w:val="24"/>
+          <w:highlight w:val="white"/>
+        </w:rPr>
+        <w:t>;</w:t>
+      </w:r>
+    </w:p>
+    <w:p>
+      <w:pPr>
+        <w:spacing w:before="120" w:after="120" w:line="360" w:lineRule="auto"/>
+        <w:jc w:val="both"/>
+        <w:rPr>
+          <w:rFonts w:ascii="Times New Roman" w:eastAsia="Times New Roman" w:hAnsi="Times New Roman" w:cs="Times New Roman"/>
+          <w:color w:val="00000A"/>
+          <w:sz w:val="24"/>
+          <w:szCs w:val="24"/>
+          <w:highlight w:val="white"/>
+        </w:rPr>
+      </w:pPr>
+      <w:r>
+        <w:rPr>
+          <w:rFonts w:ascii="Times New Roman" w:eastAsia="Times New Roman" w:hAnsi="Times New Roman" w:cs="Times New Roman"/>
+          <w:color w:val="00000A"/>
+          <w:sz w:val="24"/>
+          <w:szCs w:val="24"/>
+          <w:highlight w:val="white"/>
+        </w:rPr>
+        <w:t xml:space="preserve">               return;</w:t>
+      </w:r>
+    </w:p>
+    <w:p>
+      <w:pPr>
+        <w:spacing w:before="120" w:after="120" w:line="360" w:lineRule="auto"/>
+        <w:jc w:val="both"/>
+        <w:rPr>
+          <w:rFonts w:ascii="Times New Roman" w:eastAsia="Times New Roman" w:hAnsi="Times New Roman" w:cs="Times New Roman"/>
+          <w:color w:val="00000A"/>
+          <w:sz w:val="24"/>
+          <w:szCs w:val="24"/>
+          <w:highlight w:val="white"/>
+        </w:rPr>
+      </w:pPr>
+      <w:r>
+        <w:rPr>
+          <w:rFonts w:ascii="Times New Roman" w:eastAsia="Times New Roman" w:hAnsi="Times New Roman" w:cs="Times New Roman"/>
+          <w:color w:val="00000A"/>
+          <w:sz w:val="24"/>
+          <w:szCs w:val="24"/>
+          <w:highlight w:val="white"/>
+        </w:rPr>
+        <w:t xml:space="preserve">            }</w:t>
+      </w:r>
+    </w:p>
+    <w:p>
+      <w:pPr>
+        <w:spacing w:before="120" w:after="120" w:line="360" w:lineRule="auto"/>
+        <w:jc w:val="both"/>
+        <w:rPr>
+          <w:rFonts w:ascii="Times New Roman" w:eastAsia="Times New Roman" w:hAnsi="Times New Roman" w:cs="Times New Roman"/>
+          <w:color w:val="00000A"/>
+          <w:sz w:val="24"/>
+          <w:szCs w:val="24"/>
+          <w:highlight w:val="white"/>
+        </w:rPr>
+      </w:pPr>
+      <w:r>
+        <w:rPr>
+          <w:rFonts w:ascii="Times New Roman" w:eastAsia="Times New Roman" w:hAnsi="Times New Roman" w:cs="Times New Roman"/>
+          <w:color w:val="00000A"/>
+          <w:sz w:val="24"/>
+          <w:szCs w:val="24"/>
+          <w:highlight w:val="white"/>
+        </w:rPr>
+        <w:t xml:space="preserve">         }//go to right of the tree</w:t>
+      </w:r>
+    </w:p>
+    <w:p>
+      <w:pPr>
+        <w:spacing w:before="120" w:after="120" w:line="360" w:lineRule="auto"/>
+        <w:jc w:val="both"/>
+        <w:rPr>
+          <w:rFonts w:ascii="Times New Roman" w:eastAsia="Times New Roman" w:hAnsi="Times New Roman" w:cs="Times New Roman"/>
+          <w:color w:val="00000A"/>
+          <w:sz w:val="24"/>
+          <w:szCs w:val="24"/>
+          <w:highlight w:val="white"/>
+        </w:rPr>
+      </w:pPr>
+      <w:r>
+        <w:rPr>
+          <w:rFonts w:ascii="Times New Roman" w:eastAsia="Times New Roman" w:hAnsi="Times New Roman" w:cs="Times New Roman"/>
+          <w:color w:val="00000A"/>
+          <w:sz w:val="24"/>
+          <w:szCs w:val="24"/>
+          <w:highlight w:val="white"/>
+        </w:rPr>
+        <w:t xml:space="preserve">         else {</w:t>
+      </w:r>
+    </w:p>
+    <w:p>
+      <w:pPr>
+        <w:spacing w:before="120" w:after="120" w:line="360" w:lineRule="auto"/>
+        <w:jc w:val="both"/>
+        <w:rPr>
+          <w:rFonts w:ascii="Times New Roman" w:eastAsia="Times New Roman" w:hAnsi="Times New Roman" w:cs="Times New Roman"/>
+          <w:color w:val="00000A"/>
+          <w:sz w:val="24"/>
+          <w:szCs w:val="24"/>
+          <w:highlight w:val="white"/>
+        </w:rPr>
+      </w:pPr>
+      <w:r>
+        <w:rPr>
+          <w:rFonts w:ascii="Times New Roman" w:eastAsia="Times New Roman" w:hAnsi="Times New Roman" w:cs="Times New Roman"/>
+          <w:color w:val="00000A"/>
+          <w:sz w:val="24"/>
+          <w:szCs w:val="24"/>
+          <w:highlight w:val="white"/>
+        </w:rPr>
+        <w:t xml:space="preserve">            current = current-&gt;</w:t>
+      </w:r>
+      <w:proofErr w:type="spellStart"/>
+      <w:r>
+        <w:rPr>
+          <w:rFonts w:ascii="Times New Roman" w:eastAsia="Times New Roman" w:hAnsi="Times New Roman" w:cs="Times New Roman"/>
+          <w:color w:val="00000A"/>
+          <w:sz w:val="24"/>
+          <w:szCs w:val="24"/>
+          <w:highlight w:val="white"/>
+        </w:rPr>
+        <w:t>rightChild</w:t>
+      </w:r>
+      <w:proofErr w:type="spellEnd"/>
+      <w:r>
+        <w:rPr>
+          <w:rFonts w:ascii="Times New Roman" w:eastAsia="Times New Roman" w:hAnsi="Times New Roman" w:cs="Times New Roman"/>
+          <w:color w:val="00000A"/>
+          <w:sz w:val="24"/>
+          <w:szCs w:val="24"/>
+          <w:highlight w:val="white"/>
+        </w:rPr>
+        <w:t>;</w:t>
+      </w:r>
+    </w:p>
+    <w:p>
+      <w:pPr>
+        <w:spacing w:before="120" w:after="120" w:line="360" w:lineRule="auto"/>
+        <w:jc w:val="both"/>
+        <w:rPr>
+          <w:rFonts w:ascii="Times New Roman" w:eastAsia="Times New Roman" w:hAnsi="Times New Roman" w:cs="Times New Roman"/>
+          <w:color w:val="00000A"/>
+          <w:sz w:val="24"/>
+          <w:szCs w:val="24"/>
+          <w:highlight w:val="white"/>
+        </w:rPr>
+      </w:pPr>
+      <w:r>
+        <w:rPr>
+          <w:rFonts w:ascii="Times New Roman" w:eastAsia="Times New Roman" w:hAnsi="Times New Roman" w:cs="Times New Roman"/>
+          <w:color w:val="00000A"/>
+          <w:sz w:val="24"/>
+          <w:szCs w:val="24"/>
+          <w:highlight w:val="white"/>
+        </w:rPr>
+        <w:t xml:space="preserve">            </w:t>
+      </w:r>
+    </w:p>
+    <w:p>
+      <w:pPr>
+        <w:spacing w:before="120" w:after="120" w:line="360" w:lineRule="auto"/>
+        <w:jc w:val="both"/>
+        <w:rPr>
+          <w:rFonts w:ascii="Times New Roman" w:eastAsia="Times New Roman" w:hAnsi="Times New Roman" w:cs="Times New Roman"/>
+          <w:color w:val="00000A"/>
+          <w:sz w:val="24"/>
+          <w:szCs w:val="24"/>
+          <w:highlight w:val="white"/>
+        </w:rPr>
+      </w:pPr>
+      <w:r>
+        <w:rPr>
+          <w:rFonts w:ascii="Times New Roman" w:eastAsia="Times New Roman" w:hAnsi="Times New Roman" w:cs="Times New Roman"/>
+          <w:color w:val="00000A"/>
+          <w:sz w:val="24"/>
+          <w:szCs w:val="24"/>
+          <w:highlight w:val="white"/>
+        </w:rPr>
+        <w:t xml:space="preserve">            //insert to the right</w:t>
+      </w:r>
+    </w:p>
+    <w:p>
+      <w:pPr>
+        <w:spacing w:before="120" w:after="120" w:line="360" w:lineRule="auto"/>
+        <w:jc w:val="both"/>
+        <w:rPr>
+          <w:rFonts w:ascii="Times New Roman" w:eastAsia="Times New Roman" w:hAnsi="Times New Roman" w:cs="Times New Roman"/>
+          <w:color w:val="00000A"/>
+          <w:sz w:val="24"/>
+          <w:szCs w:val="24"/>
+          <w:highlight w:val="white"/>
+        </w:rPr>
+      </w:pPr>
+      <w:r>
+        <w:rPr>
+          <w:rFonts w:ascii="Times New Roman" w:eastAsia="Times New Roman" w:hAnsi="Times New Roman" w:cs="Times New Roman"/>
+          <w:color w:val="00000A"/>
+          <w:sz w:val="24"/>
+          <w:szCs w:val="24"/>
+          <w:highlight w:val="white"/>
+        </w:rPr>
+        <w:t xml:space="preserve">            </w:t>
+      </w:r>
+      <w:proofErr w:type="gramStart"/>
+      <w:r>
+        <w:rPr>
+          <w:rFonts w:ascii="Times New Roman" w:eastAsia="Times New Roman" w:hAnsi="Times New Roman" w:cs="Times New Roman"/>
+          <w:color w:val="00000A"/>
+          <w:sz w:val="24"/>
+          <w:szCs w:val="24"/>
+          <w:highlight w:val="white"/>
+        </w:rPr>
+        <w:t>if(</w:t>
+      </w:r>
+      <w:proofErr w:type="gramEnd"/>
+      <w:r>
+        <w:rPr>
+          <w:rFonts w:ascii="Times New Roman" w:eastAsia="Times New Roman" w:hAnsi="Times New Roman" w:cs="Times New Roman"/>
+          <w:color w:val="00000A"/>
+          <w:sz w:val="24"/>
+          <w:szCs w:val="24"/>
+          <w:highlight w:val="white"/>
+        </w:rPr>
+        <w:t>current == NULL) {</w:t>
+      </w:r>
+    </w:p>
+    <w:p>
+      <w:pPr>
+        <w:spacing w:before="120" w:after="120" w:line="360" w:lineRule="auto"/>
+        <w:jc w:val="both"/>
+        <w:rPr>
+          <w:rFonts w:ascii="Times New Roman" w:eastAsia="Times New Roman" w:hAnsi="Times New Roman" w:cs="Times New Roman"/>
+          <w:color w:val="00000A"/>
+          <w:sz w:val="24"/>
+          <w:szCs w:val="24"/>
+          <w:highlight w:val="white"/>
+        </w:rPr>
+      </w:pPr>
+      <w:r>
+        <w:rPr>
+          <w:rFonts w:ascii="Times New Roman" w:eastAsia="Times New Roman" w:hAnsi="Times New Roman" w:cs="Times New Roman"/>
+          <w:color w:val="00000A"/>
+          <w:sz w:val="24"/>
+          <w:szCs w:val="24"/>
+          <w:highlight w:val="white"/>
+        </w:rPr>
         <w:lastRenderedPageBreak/>
-        <w:t xml:space="preserve">      root = </w:t>
+        <w:t xml:space="preserve">               parent-&gt;</w:t>
       </w:r>
       <w:proofErr w:type="spellStart"/>
       <w:r>
@@ -3555,6 +4270,28 @@
           <w:szCs w:val="24"/>
           <w:highlight w:val="white"/>
         </w:rPr>
+        <w:t>rightChild</w:t>
+      </w:r>
+      <w:proofErr w:type="spellEnd"/>
+      <w:r>
+        <w:rPr>
+          <w:rFonts w:ascii="Times New Roman" w:eastAsia="Times New Roman" w:hAnsi="Times New Roman" w:cs="Times New Roman"/>
+          <w:color w:val="00000A"/>
+          <w:sz w:val="24"/>
+          <w:szCs w:val="24"/>
+          <w:highlight w:val="white"/>
+        </w:rPr>
+        <w:t xml:space="preserve"> = </w:t>
+      </w:r>
+      <w:proofErr w:type="spellStart"/>
+      <w:r>
+        <w:rPr>
+          <w:rFonts w:ascii="Times New Roman" w:eastAsia="Times New Roman" w:hAnsi="Times New Roman" w:cs="Times New Roman"/>
+          <w:color w:val="00000A"/>
+          <w:sz w:val="24"/>
+          <w:szCs w:val="24"/>
+          <w:highlight w:val="white"/>
+        </w:rPr>
         <w:t>tempNode</w:t>
       </w:r>
       <w:proofErr w:type="spellEnd"/>
@@ -3589,447 +4326,6 @@
           <w:szCs w:val="24"/>
           <w:highlight w:val="white"/>
         </w:rPr>
-        <w:t xml:space="preserve">   } else {</w:t>
-      </w:r>
-    </w:p>
-    <w:p>
-      <w:pPr>
-        <w:spacing w:before="120" w:after="120" w:line="360" w:lineRule="auto"/>
-        <w:jc w:val="both"/>
-        <w:rPr>
-          <w:rFonts w:ascii="Times New Roman" w:eastAsia="Times New Roman" w:hAnsi="Times New Roman" w:cs="Times New Roman"/>
-          <w:color w:val="00000A"/>
-          <w:sz w:val="24"/>
-          <w:szCs w:val="24"/>
-          <w:highlight w:val="white"/>
-        </w:rPr>
-      </w:pPr>
-      <w:r>
-        <w:rPr>
-          <w:rFonts w:ascii="Times New Roman" w:eastAsia="Times New Roman" w:hAnsi="Times New Roman" w:cs="Times New Roman"/>
-          <w:color w:val="00000A"/>
-          <w:sz w:val="24"/>
-          <w:szCs w:val="24"/>
-          <w:highlight w:val="white"/>
-        </w:rPr>
-        <w:t xml:space="preserve">      current = root;</w:t>
-      </w:r>
-    </w:p>
-    <w:p>
-      <w:pPr>
-        <w:spacing w:before="120" w:after="120" w:line="360" w:lineRule="auto"/>
-        <w:jc w:val="both"/>
-        <w:rPr>
-          <w:rFonts w:ascii="Times New Roman" w:eastAsia="Times New Roman" w:hAnsi="Times New Roman" w:cs="Times New Roman"/>
-          <w:color w:val="00000A"/>
-          <w:sz w:val="24"/>
-          <w:szCs w:val="24"/>
-          <w:highlight w:val="white"/>
-        </w:rPr>
-      </w:pPr>
-      <w:r>
-        <w:rPr>
-          <w:rFonts w:ascii="Times New Roman" w:eastAsia="Times New Roman" w:hAnsi="Times New Roman" w:cs="Times New Roman"/>
-          <w:color w:val="00000A"/>
-          <w:sz w:val="24"/>
-          <w:szCs w:val="24"/>
-          <w:highlight w:val="white"/>
-        </w:rPr>
-        <w:t xml:space="preserve">      parent = NULL;</w:t>
-      </w:r>
-    </w:p>
-    <w:p>
-      <w:pPr>
-        <w:spacing w:before="120" w:after="120" w:line="360" w:lineRule="auto"/>
-        <w:jc w:val="both"/>
-        <w:rPr>
-          <w:rFonts w:ascii="Times New Roman" w:eastAsia="Times New Roman" w:hAnsi="Times New Roman" w:cs="Times New Roman"/>
-          <w:color w:val="00000A"/>
-          <w:sz w:val="24"/>
-          <w:szCs w:val="24"/>
-          <w:highlight w:val="white"/>
-        </w:rPr>
-      </w:pPr>
-      <w:r>
-        <w:rPr>
-          <w:rFonts w:ascii="Times New Roman" w:eastAsia="Times New Roman" w:hAnsi="Times New Roman" w:cs="Times New Roman"/>
-          <w:color w:val="00000A"/>
-          <w:sz w:val="24"/>
-          <w:szCs w:val="24"/>
-          <w:highlight w:val="white"/>
-        </w:rPr>
-        <w:t xml:space="preserve">      </w:t>
-      </w:r>
-      <w:proofErr w:type="gramStart"/>
-      <w:r>
-        <w:rPr>
-          <w:rFonts w:ascii="Times New Roman" w:eastAsia="Times New Roman" w:hAnsi="Times New Roman" w:cs="Times New Roman"/>
-          <w:color w:val="00000A"/>
-          <w:sz w:val="24"/>
-          <w:szCs w:val="24"/>
-          <w:highlight w:val="white"/>
-        </w:rPr>
-        <w:t>while(</w:t>
-      </w:r>
-      <w:proofErr w:type="gramEnd"/>
-      <w:r>
-        <w:rPr>
-          <w:rFonts w:ascii="Times New Roman" w:eastAsia="Times New Roman" w:hAnsi="Times New Roman" w:cs="Times New Roman"/>
-          <w:color w:val="00000A"/>
-          <w:sz w:val="24"/>
-          <w:szCs w:val="24"/>
-          <w:highlight w:val="white"/>
-        </w:rPr>
-        <w:t>1) {</w:t>
-      </w:r>
-    </w:p>
-    <w:p>
-      <w:pPr>
-        <w:spacing w:before="120" w:after="120" w:line="360" w:lineRule="auto"/>
-        <w:jc w:val="both"/>
-        <w:rPr>
-          <w:rFonts w:ascii="Times New Roman" w:eastAsia="Times New Roman" w:hAnsi="Times New Roman" w:cs="Times New Roman"/>
-          <w:color w:val="00000A"/>
-          <w:sz w:val="24"/>
-          <w:szCs w:val="24"/>
-          <w:highlight w:val="white"/>
-        </w:rPr>
-      </w:pPr>
-      <w:r>
-        <w:rPr>
-          <w:rFonts w:ascii="Times New Roman" w:eastAsia="Times New Roman" w:hAnsi="Times New Roman" w:cs="Times New Roman"/>
-          <w:color w:val="00000A"/>
-          <w:sz w:val="24"/>
-          <w:szCs w:val="24"/>
-          <w:highlight w:val="white"/>
-        </w:rPr>
-        <w:t xml:space="preserve">         parent = current;</w:t>
-      </w:r>
-    </w:p>
-    <w:p>
-      <w:pPr>
-        <w:spacing w:before="120" w:after="120" w:line="360" w:lineRule="auto"/>
-        <w:jc w:val="both"/>
-        <w:rPr>
-          <w:rFonts w:ascii="Times New Roman" w:eastAsia="Times New Roman" w:hAnsi="Times New Roman" w:cs="Times New Roman"/>
-          <w:color w:val="00000A"/>
-          <w:sz w:val="24"/>
-          <w:szCs w:val="24"/>
-          <w:highlight w:val="white"/>
-        </w:rPr>
-      </w:pPr>
-      <w:r>
-        <w:rPr>
-          <w:rFonts w:ascii="Times New Roman" w:eastAsia="Times New Roman" w:hAnsi="Times New Roman" w:cs="Times New Roman"/>
-          <w:color w:val="00000A"/>
-          <w:sz w:val="24"/>
-          <w:szCs w:val="24"/>
-          <w:highlight w:val="white"/>
-        </w:rPr>
-        <w:t xml:space="preserve">         </w:t>
-      </w:r>
-    </w:p>
-    <w:p>
-      <w:pPr>
-        <w:spacing w:before="120" w:after="120" w:line="360" w:lineRule="auto"/>
-        <w:jc w:val="both"/>
-        <w:rPr>
-          <w:rFonts w:ascii="Times New Roman" w:eastAsia="Times New Roman" w:hAnsi="Times New Roman" w:cs="Times New Roman"/>
-          <w:color w:val="00000A"/>
-          <w:sz w:val="24"/>
-          <w:szCs w:val="24"/>
-          <w:highlight w:val="white"/>
-        </w:rPr>
-      </w:pPr>
-      <w:r>
-        <w:rPr>
-          <w:rFonts w:ascii="Times New Roman" w:eastAsia="Times New Roman" w:hAnsi="Times New Roman" w:cs="Times New Roman"/>
-          <w:color w:val="00000A"/>
-          <w:sz w:val="24"/>
-          <w:szCs w:val="24"/>
-          <w:highlight w:val="white"/>
-        </w:rPr>
-        <w:t xml:space="preserve">         //go to left of the tree</w:t>
-      </w:r>
-    </w:p>
-    <w:p>
-      <w:pPr>
-        <w:spacing w:before="120" w:after="120" w:line="360" w:lineRule="auto"/>
-        <w:jc w:val="both"/>
-        <w:rPr>
-          <w:rFonts w:ascii="Times New Roman" w:eastAsia="Times New Roman" w:hAnsi="Times New Roman" w:cs="Times New Roman"/>
-          <w:color w:val="00000A"/>
-          <w:sz w:val="24"/>
-          <w:szCs w:val="24"/>
-          <w:highlight w:val="white"/>
-        </w:rPr>
-      </w:pPr>
-      <w:r>
-        <w:rPr>
-          <w:rFonts w:ascii="Times New Roman" w:eastAsia="Times New Roman" w:hAnsi="Times New Roman" w:cs="Times New Roman"/>
-          <w:color w:val="00000A"/>
-          <w:sz w:val="24"/>
-          <w:szCs w:val="24"/>
-          <w:highlight w:val="white"/>
-        </w:rPr>
-        <w:t xml:space="preserve">         </w:t>
-      </w:r>
-      <w:proofErr w:type="gramStart"/>
-      <w:r>
-        <w:rPr>
-          <w:rFonts w:ascii="Times New Roman" w:eastAsia="Times New Roman" w:hAnsi="Times New Roman" w:cs="Times New Roman"/>
-          <w:color w:val="00000A"/>
-          <w:sz w:val="24"/>
-          <w:szCs w:val="24"/>
-          <w:highlight w:val="white"/>
-        </w:rPr>
-        <w:t>if(</w:t>
-      </w:r>
-      <w:proofErr w:type="gramEnd"/>
-      <w:r>
-        <w:rPr>
-          <w:rFonts w:ascii="Times New Roman" w:eastAsia="Times New Roman" w:hAnsi="Times New Roman" w:cs="Times New Roman"/>
-          <w:color w:val="00000A"/>
-          <w:sz w:val="24"/>
-          <w:szCs w:val="24"/>
-          <w:highlight w:val="white"/>
-        </w:rPr>
-        <w:t>data &lt; parent-&gt;data) {</w:t>
-      </w:r>
-    </w:p>
-    <w:p>
-      <w:pPr>
-        <w:spacing w:before="120" w:after="120" w:line="360" w:lineRule="auto"/>
-        <w:jc w:val="both"/>
-        <w:rPr>
-          <w:rFonts w:ascii="Times New Roman" w:eastAsia="Times New Roman" w:hAnsi="Times New Roman" w:cs="Times New Roman"/>
-          <w:color w:val="00000A"/>
-          <w:sz w:val="24"/>
-          <w:szCs w:val="24"/>
-          <w:highlight w:val="white"/>
-        </w:rPr>
-      </w:pPr>
-      <w:r>
-        <w:rPr>
-          <w:rFonts w:ascii="Times New Roman" w:eastAsia="Times New Roman" w:hAnsi="Times New Roman" w:cs="Times New Roman"/>
-          <w:color w:val="00000A"/>
-          <w:sz w:val="24"/>
-          <w:szCs w:val="24"/>
-          <w:highlight w:val="white"/>
-        </w:rPr>
-        <w:t xml:space="preserve">            current = current-&gt;</w:t>
-      </w:r>
-      <w:proofErr w:type="spellStart"/>
-      <w:r>
-        <w:rPr>
-          <w:rFonts w:ascii="Times New Roman" w:eastAsia="Times New Roman" w:hAnsi="Times New Roman" w:cs="Times New Roman"/>
-          <w:color w:val="00000A"/>
-          <w:sz w:val="24"/>
-          <w:szCs w:val="24"/>
-          <w:highlight w:val="white"/>
-        </w:rPr>
-        <w:t>leftChild</w:t>
-      </w:r>
-      <w:proofErr w:type="spellEnd"/>
-      <w:r>
-        <w:rPr>
-          <w:rFonts w:ascii="Times New Roman" w:eastAsia="Times New Roman" w:hAnsi="Times New Roman" w:cs="Times New Roman"/>
-          <w:color w:val="00000A"/>
-          <w:sz w:val="24"/>
-          <w:szCs w:val="24"/>
-          <w:highlight w:val="white"/>
-        </w:rPr>
-        <w:t>;</w:t>
-      </w:r>
-    </w:p>
-    <w:p>
-      <w:pPr>
-        <w:spacing w:before="120" w:after="120" w:line="360" w:lineRule="auto"/>
-        <w:jc w:val="both"/>
-        <w:rPr>
-          <w:rFonts w:ascii="Times New Roman" w:eastAsia="Times New Roman" w:hAnsi="Times New Roman" w:cs="Times New Roman"/>
-          <w:color w:val="00000A"/>
-          <w:sz w:val="24"/>
-          <w:szCs w:val="24"/>
-          <w:highlight w:val="white"/>
-        </w:rPr>
-      </w:pPr>
-      <w:r>
-        <w:rPr>
-          <w:rFonts w:ascii="Times New Roman" w:eastAsia="Times New Roman" w:hAnsi="Times New Roman" w:cs="Times New Roman"/>
-          <w:color w:val="00000A"/>
-          <w:sz w:val="24"/>
-          <w:szCs w:val="24"/>
-          <w:highlight w:val="white"/>
-        </w:rPr>
-        <w:t xml:space="preserve">            </w:t>
-      </w:r>
-    </w:p>
-    <w:p>
-      <w:pPr>
-        <w:spacing w:before="120" w:after="120" w:line="360" w:lineRule="auto"/>
-        <w:jc w:val="both"/>
-        <w:rPr>
-          <w:rFonts w:ascii="Times New Roman" w:eastAsia="Times New Roman" w:hAnsi="Times New Roman" w:cs="Times New Roman"/>
-          <w:color w:val="00000A"/>
-          <w:sz w:val="24"/>
-          <w:szCs w:val="24"/>
-          <w:highlight w:val="white"/>
-        </w:rPr>
-      </w:pPr>
-      <w:r>
-        <w:rPr>
-          <w:rFonts w:ascii="Times New Roman" w:eastAsia="Times New Roman" w:hAnsi="Times New Roman" w:cs="Times New Roman"/>
-          <w:color w:val="00000A"/>
-          <w:sz w:val="24"/>
-          <w:szCs w:val="24"/>
-          <w:highlight w:val="white"/>
-        </w:rPr>
-        <w:t xml:space="preserve">            //insert to the left</w:t>
-      </w:r>
-    </w:p>
-    <w:p>
-      <w:pPr>
-        <w:spacing w:before="120" w:after="120" w:line="360" w:lineRule="auto"/>
-        <w:jc w:val="both"/>
-        <w:rPr>
-          <w:rFonts w:ascii="Times New Roman" w:eastAsia="Times New Roman" w:hAnsi="Times New Roman" w:cs="Times New Roman"/>
-          <w:color w:val="00000A"/>
-          <w:sz w:val="24"/>
-          <w:szCs w:val="24"/>
-          <w:highlight w:val="white"/>
-        </w:rPr>
-      </w:pPr>
-      <w:r>
-        <w:rPr>
-          <w:rFonts w:ascii="Times New Roman" w:eastAsia="Times New Roman" w:hAnsi="Times New Roman" w:cs="Times New Roman"/>
-          <w:color w:val="00000A"/>
-          <w:sz w:val="24"/>
-          <w:szCs w:val="24"/>
-          <w:highlight w:val="white"/>
-        </w:rPr>
-        <w:t xml:space="preserve">  </w:t>
-      </w:r>
-      <w:r>
-        <w:rPr>
-          <w:rFonts w:ascii="Times New Roman" w:eastAsia="Times New Roman" w:hAnsi="Times New Roman" w:cs="Times New Roman"/>
-          <w:color w:val="00000A"/>
-          <w:sz w:val="24"/>
-          <w:szCs w:val="24"/>
-          <w:highlight w:val="white"/>
-        </w:rPr>
-        <w:t xml:space="preserve">          </w:t>
-      </w:r>
-      <w:proofErr w:type="gramStart"/>
-      <w:r>
-        <w:rPr>
-          <w:rFonts w:ascii="Times New Roman" w:eastAsia="Times New Roman" w:hAnsi="Times New Roman" w:cs="Times New Roman"/>
-          <w:color w:val="00000A"/>
-          <w:sz w:val="24"/>
-          <w:szCs w:val="24"/>
-          <w:highlight w:val="white"/>
-        </w:rPr>
-        <w:t>if(</w:t>
-      </w:r>
-      <w:proofErr w:type="gramEnd"/>
-      <w:r>
-        <w:rPr>
-          <w:rFonts w:ascii="Times New Roman" w:eastAsia="Times New Roman" w:hAnsi="Times New Roman" w:cs="Times New Roman"/>
-          <w:color w:val="00000A"/>
-          <w:sz w:val="24"/>
-          <w:szCs w:val="24"/>
-          <w:highlight w:val="white"/>
-        </w:rPr>
-        <w:t>current == NULL) {</w:t>
-      </w:r>
-    </w:p>
-    <w:p>
-      <w:pPr>
-        <w:spacing w:before="120" w:after="120" w:line="360" w:lineRule="auto"/>
-        <w:jc w:val="both"/>
-        <w:rPr>
-          <w:rFonts w:ascii="Times New Roman" w:eastAsia="Times New Roman" w:hAnsi="Times New Roman" w:cs="Times New Roman"/>
-          <w:color w:val="00000A"/>
-          <w:sz w:val="24"/>
-          <w:szCs w:val="24"/>
-          <w:highlight w:val="white"/>
-        </w:rPr>
-      </w:pPr>
-      <w:r>
-        <w:rPr>
-          <w:rFonts w:ascii="Times New Roman" w:eastAsia="Times New Roman" w:hAnsi="Times New Roman" w:cs="Times New Roman"/>
-          <w:color w:val="00000A"/>
-          <w:sz w:val="24"/>
-          <w:szCs w:val="24"/>
-          <w:highlight w:val="white"/>
-        </w:rPr>
-        <w:t xml:space="preserve">               parent-&gt;</w:t>
-      </w:r>
-      <w:proofErr w:type="spellStart"/>
-      <w:r>
-        <w:rPr>
-          <w:rFonts w:ascii="Times New Roman" w:eastAsia="Times New Roman" w:hAnsi="Times New Roman" w:cs="Times New Roman"/>
-          <w:color w:val="00000A"/>
-          <w:sz w:val="24"/>
-          <w:szCs w:val="24"/>
-          <w:highlight w:val="white"/>
-        </w:rPr>
-        <w:t>leftChild</w:t>
-      </w:r>
-      <w:proofErr w:type="spellEnd"/>
-      <w:r>
-        <w:rPr>
-          <w:rFonts w:ascii="Times New Roman" w:eastAsia="Times New Roman" w:hAnsi="Times New Roman" w:cs="Times New Roman"/>
-          <w:color w:val="00000A"/>
-          <w:sz w:val="24"/>
-          <w:szCs w:val="24"/>
-          <w:highlight w:val="white"/>
-        </w:rPr>
-        <w:t xml:space="preserve"> = </w:t>
-      </w:r>
-      <w:proofErr w:type="spellStart"/>
-      <w:r>
-        <w:rPr>
-          <w:rFonts w:ascii="Times New Roman" w:eastAsia="Times New Roman" w:hAnsi="Times New Roman" w:cs="Times New Roman"/>
-          <w:color w:val="00000A"/>
-          <w:sz w:val="24"/>
-          <w:szCs w:val="24"/>
-          <w:highlight w:val="white"/>
-        </w:rPr>
-        <w:t>tempNode</w:t>
-      </w:r>
-      <w:proofErr w:type="spellEnd"/>
-      <w:r>
-        <w:rPr>
-          <w:rFonts w:ascii="Times New Roman" w:eastAsia="Times New Roman" w:hAnsi="Times New Roman" w:cs="Times New Roman"/>
-          <w:color w:val="00000A"/>
-          <w:sz w:val="24"/>
-          <w:szCs w:val="24"/>
-          <w:highlight w:val="white"/>
-        </w:rPr>
-        <w:t>;</w:t>
-      </w:r>
-    </w:p>
-    <w:p>
-      <w:pPr>
-        <w:spacing w:before="120" w:after="120" w:line="360" w:lineRule="auto"/>
-        <w:jc w:val="both"/>
-        <w:rPr>
-          <w:rFonts w:ascii="Times New Roman" w:eastAsia="Times New Roman" w:hAnsi="Times New Roman" w:cs="Times New Roman"/>
-          <w:color w:val="00000A"/>
-          <w:sz w:val="24"/>
-          <w:szCs w:val="24"/>
-          <w:highlight w:val="white"/>
-        </w:rPr>
-      </w:pPr>
-      <w:r>
-        <w:rPr>
-          <w:rFonts w:ascii="Times New Roman" w:eastAsia="Times New Roman" w:hAnsi="Times New Roman" w:cs="Times New Roman"/>
-          <w:color w:val="00000A"/>
-          <w:sz w:val="24"/>
-          <w:szCs w:val="24"/>
-          <w:highlight w:val="white"/>
-        </w:rPr>
         <w:t xml:space="preserve">               return;</w:t>
       </w:r>
     </w:p>
@@ -4053,302 +4349,6 @@
           <w:szCs w:val="24"/>
           <w:highlight w:val="white"/>
         </w:rPr>
-        <w:t xml:space="preserve">            }</w:t>
-      </w:r>
-    </w:p>
-    <w:p>
-      <w:pPr>
-        <w:spacing w:before="120" w:after="120" w:line="360" w:lineRule="auto"/>
-        <w:jc w:val="both"/>
-        <w:rPr>
-          <w:rFonts w:ascii="Times New Roman" w:eastAsia="Times New Roman" w:hAnsi="Times New Roman" w:cs="Times New Roman"/>
-          <w:color w:val="00000A"/>
-          <w:sz w:val="24"/>
-          <w:szCs w:val="24"/>
-          <w:highlight w:val="white"/>
-        </w:rPr>
-      </w:pPr>
-      <w:r>
-        <w:rPr>
-          <w:rFonts w:ascii="Times New Roman" w:eastAsia="Times New Roman" w:hAnsi="Times New Roman" w:cs="Times New Roman"/>
-          <w:color w:val="00000A"/>
-          <w:sz w:val="24"/>
-          <w:szCs w:val="24"/>
-          <w:highlight w:val="white"/>
-        </w:rPr>
-        <w:t xml:space="preserve">         }//go to right of the tree</w:t>
-      </w:r>
-    </w:p>
-    <w:p>
-      <w:pPr>
-        <w:spacing w:before="120" w:after="120" w:line="360" w:lineRule="auto"/>
-        <w:jc w:val="both"/>
-        <w:rPr>
-          <w:rFonts w:ascii="Times New Roman" w:eastAsia="Times New Roman" w:hAnsi="Times New Roman" w:cs="Times New Roman"/>
-          <w:color w:val="00000A"/>
-          <w:sz w:val="24"/>
-          <w:szCs w:val="24"/>
-          <w:highlight w:val="white"/>
-        </w:rPr>
-      </w:pPr>
-      <w:r>
-        <w:rPr>
-          <w:rFonts w:ascii="Times New Roman" w:eastAsia="Times New Roman" w:hAnsi="Times New Roman" w:cs="Times New Roman"/>
-          <w:color w:val="00000A"/>
-          <w:sz w:val="24"/>
-          <w:szCs w:val="24"/>
-          <w:highlight w:val="white"/>
-        </w:rPr>
-        <w:t xml:space="preserve">         else {</w:t>
-      </w:r>
-    </w:p>
-    <w:p>
-      <w:pPr>
-        <w:spacing w:before="120" w:after="120" w:line="360" w:lineRule="auto"/>
-        <w:jc w:val="both"/>
-        <w:rPr>
-          <w:rFonts w:ascii="Times New Roman" w:eastAsia="Times New Roman" w:hAnsi="Times New Roman" w:cs="Times New Roman"/>
-          <w:color w:val="00000A"/>
-          <w:sz w:val="24"/>
-          <w:szCs w:val="24"/>
-          <w:highlight w:val="white"/>
-        </w:rPr>
-      </w:pPr>
-      <w:r>
-        <w:rPr>
-          <w:rFonts w:ascii="Times New Roman" w:eastAsia="Times New Roman" w:hAnsi="Times New Roman" w:cs="Times New Roman"/>
-          <w:color w:val="00000A"/>
-          <w:sz w:val="24"/>
-          <w:szCs w:val="24"/>
-          <w:highlight w:val="white"/>
-        </w:rPr>
-        <w:t xml:space="preserve">            current = current-&gt;</w:t>
-      </w:r>
-      <w:proofErr w:type="spellStart"/>
-      <w:r>
-        <w:rPr>
-          <w:rFonts w:ascii="Times New Roman" w:eastAsia="Times New Roman" w:hAnsi="Times New Roman" w:cs="Times New Roman"/>
-          <w:color w:val="00000A"/>
-          <w:sz w:val="24"/>
-          <w:szCs w:val="24"/>
-          <w:highlight w:val="white"/>
-        </w:rPr>
-        <w:t>rightChild</w:t>
-      </w:r>
-      <w:proofErr w:type="spellEnd"/>
-      <w:r>
-        <w:rPr>
-          <w:rFonts w:ascii="Times New Roman" w:eastAsia="Times New Roman" w:hAnsi="Times New Roman" w:cs="Times New Roman"/>
-          <w:color w:val="00000A"/>
-          <w:sz w:val="24"/>
-          <w:szCs w:val="24"/>
-          <w:highlight w:val="white"/>
-        </w:rPr>
-        <w:t>;</w:t>
-      </w:r>
-    </w:p>
-    <w:p>
-      <w:pPr>
-        <w:spacing w:before="120" w:after="120" w:line="360" w:lineRule="auto"/>
-        <w:jc w:val="both"/>
-        <w:rPr>
-          <w:rFonts w:ascii="Times New Roman" w:eastAsia="Times New Roman" w:hAnsi="Times New Roman" w:cs="Times New Roman"/>
-          <w:color w:val="00000A"/>
-          <w:sz w:val="24"/>
-          <w:szCs w:val="24"/>
-          <w:highlight w:val="white"/>
-        </w:rPr>
-      </w:pPr>
-      <w:r>
-        <w:rPr>
-          <w:rFonts w:ascii="Times New Roman" w:eastAsia="Times New Roman" w:hAnsi="Times New Roman" w:cs="Times New Roman"/>
-          <w:color w:val="00000A"/>
-          <w:sz w:val="24"/>
-          <w:szCs w:val="24"/>
-          <w:highlight w:val="white"/>
-        </w:rPr>
-        <w:t xml:space="preserve">            </w:t>
-      </w:r>
-    </w:p>
-    <w:p>
-      <w:pPr>
-        <w:spacing w:before="120" w:after="120" w:line="360" w:lineRule="auto"/>
-        <w:jc w:val="both"/>
-        <w:rPr>
-          <w:rFonts w:ascii="Times New Roman" w:eastAsia="Times New Roman" w:hAnsi="Times New Roman" w:cs="Times New Roman"/>
-          <w:color w:val="00000A"/>
-          <w:sz w:val="24"/>
-          <w:szCs w:val="24"/>
-          <w:highlight w:val="white"/>
-        </w:rPr>
-      </w:pPr>
-      <w:r>
-        <w:rPr>
-          <w:rFonts w:ascii="Times New Roman" w:eastAsia="Times New Roman" w:hAnsi="Times New Roman" w:cs="Times New Roman"/>
-          <w:color w:val="00000A"/>
-          <w:sz w:val="24"/>
-          <w:szCs w:val="24"/>
-          <w:highlight w:val="white"/>
-        </w:rPr>
-        <w:t xml:space="preserve">            //insert to the right</w:t>
-      </w:r>
-    </w:p>
-    <w:p>
-      <w:pPr>
-        <w:spacing w:before="120" w:after="120" w:line="360" w:lineRule="auto"/>
-        <w:jc w:val="both"/>
-        <w:rPr>
-          <w:rFonts w:ascii="Times New Roman" w:eastAsia="Times New Roman" w:hAnsi="Times New Roman" w:cs="Times New Roman"/>
-          <w:color w:val="00000A"/>
-          <w:sz w:val="24"/>
-          <w:szCs w:val="24"/>
-          <w:highlight w:val="white"/>
-        </w:rPr>
-      </w:pPr>
-      <w:r>
-        <w:rPr>
-          <w:rFonts w:ascii="Times New Roman" w:eastAsia="Times New Roman" w:hAnsi="Times New Roman" w:cs="Times New Roman"/>
-          <w:color w:val="00000A"/>
-          <w:sz w:val="24"/>
-          <w:szCs w:val="24"/>
-          <w:highlight w:val="white"/>
-        </w:rPr>
-        <w:t xml:space="preserve">            </w:t>
-      </w:r>
-      <w:proofErr w:type="gramStart"/>
-      <w:r>
-        <w:rPr>
-          <w:rFonts w:ascii="Times New Roman" w:eastAsia="Times New Roman" w:hAnsi="Times New Roman" w:cs="Times New Roman"/>
-          <w:color w:val="00000A"/>
-          <w:sz w:val="24"/>
-          <w:szCs w:val="24"/>
-          <w:highlight w:val="white"/>
-        </w:rPr>
-        <w:t>if(</w:t>
-      </w:r>
-      <w:proofErr w:type="gramEnd"/>
-      <w:r>
-        <w:rPr>
-          <w:rFonts w:ascii="Times New Roman" w:eastAsia="Times New Roman" w:hAnsi="Times New Roman" w:cs="Times New Roman"/>
-          <w:color w:val="00000A"/>
-          <w:sz w:val="24"/>
-          <w:szCs w:val="24"/>
-          <w:highlight w:val="white"/>
-        </w:rPr>
-        <w:t>current == NULL) {</w:t>
-      </w:r>
-    </w:p>
-    <w:p>
-      <w:pPr>
-        <w:spacing w:before="120" w:after="120" w:line="360" w:lineRule="auto"/>
-        <w:jc w:val="both"/>
-        <w:rPr>
-          <w:rFonts w:ascii="Times New Roman" w:eastAsia="Times New Roman" w:hAnsi="Times New Roman" w:cs="Times New Roman"/>
-          <w:color w:val="00000A"/>
-          <w:sz w:val="24"/>
-          <w:szCs w:val="24"/>
-          <w:highlight w:val="white"/>
-        </w:rPr>
-      </w:pPr>
-      <w:r>
-        <w:rPr>
-          <w:rFonts w:ascii="Times New Roman" w:eastAsia="Times New Roman" w:hAnsi="Times New Roman" w:cs="Times New Roman"/>
-          <w:color w:val="00000A"/>
-          <w:sz w:val="24"/>
-          <w:szCs w:val="24"/>
-          <w:highlight w:val="white"/>
-        </w:rPr>
-        <w:t xml:space="preserve">               parent-&gt;</w:t>
-      </w:r>
-      <w:proofErr w:type="spellStart"/>
-      <w:r>
-        <w:rPr>
-          <w:rFonts w:ascii="Times New Roman" w:eastAsia="Times New Roman" w:hAnsi="Times New Roman" w:cs="Times New Roman"/>
-          <w:color w:val="00000A"/>
-          <w:sz w:val="24"/>
-          <w:szCs w:val="24"/>
-          <w:highlight w:val="white"/>
-        </w:rPr>
-        <w:t>rightChild</w:t>
-      </w:r>
-      <w:proofErr w:type="spellEnd"/>
-      <w:r>
-        <w:rPr>
-          <w:rFonts w:ascii="Times New Roman" w:eastAsia="Times New Roman" w:hAnsi="Times New Roman" w:cs="Times New Roman"/>
-          <w:color w:val="00000A"/>
-          <w:sz w:val="24"/>
-          <w:szCs w:val="24"/>
-          <w:highlight w:val="white"/>
-        </w:rPr>
-        <w:t xml:space="preserve"> = </w:t>
-      </w:r>
-      <w:proofErr w:type="spellStart"/>
-      <w:r>
-        <w:rPr>
-          <w:rFonts w:ascii="Times New Roman" w:eastAsia="Times New Roman" w:hAnsi="Times New Roman" w:cs="Times New Roman"/>
-          <w:color w:val="00000A"/>
-          <w:sz w:val="24"/>
-          <w:szCs w:val="24"/>
-          <w:highlight w:val="white"/>
-        </w:rPr>
-        <w:t>tempNode</w:t>
-      </w:r>
-      <w:proofErr w:type="spellEnd"/>
-      <w:r>
-        <w:rPr>
-          <w:rFonts w:ascii="Times New Roman" w:eastAsia="Times New Roman" w:hAnsi="Times New Roman" w:cs="Times New Roman"/>
-          <w:color w:val="00000A"/>
-          <w:sz w:val="24"/>
-          <w:szCs w:val="24"/>
-          <w:highlight w:val="white"/>
-        </w:rPr>
-        <w:t>;</w:t>
-      </w:r>
-    </w:p>
-    <w:p>
-      <w:pPr>
-        <w:spacing w:before="120" w:after="120" w:line="360" w:lineRule="auto"/>
-        <w:jc w:val="both"/>
-        <w:rPr>
-          <w:rFonts w:ascii="Times New Roman" w:eastAsia="Times New Roman" w:hAnsi="Times New Roman" w:cs="Times New Roman"/>
-          <w:color w:val="00000A"/>
-          <w:sz w:val="24"/>
-          <w:szCs w:val="24"/>
-          <w:highlight w:val="white"/>
-        </w:rPr>
-      </w:pPr>
-      <w:r>
-        <w:rPr>
-          <w:rFonts w:ascii="Times New Roman" w:eastAsia="Times New Roman" w:hAnsi="Times New Roman" w:cs="Times New Roman"/>
-          <w:color w:val="00000A"/>
-          <w:sz w:val="24"/>
-          <w:szCs w:val="24"/>
-          <w:highlight w:val="white"/>
-        </w:rPr>
-        <w:t xml:space="preserve">               return;</w:t>
-      </w:r>
-    </w:p>
-    <w:p>
-      <w:pPr>
-        <w:spacing w:before="120" w:after="120" w:line="360" w:lineRule="auto"/>
-        <w:jc w:val="both"/>
-        <w:rPr>
-          <w:rFonts w:ascii="Times New Roman" w:eastAsia="Times New Roman" w:hAnsi="Times New Roman" w:cs="Times New Roman"/>
-          <w:color w:val="00000A"/>
-          <w:sz w:val="24"/>
-          <w:szCs w:val="24"/>
-          <w:highlight w:val="white"/>
-        </w:rPr>
-      </w:pPr>
-      <w:r>
-        <w:rPr>
-          <w:rFonts w:ascii="Times New Roman" w:eastAsia="Times New Roman" w:hAnsi="Times New Roman" w:cs="Times New Roman"/>
-          <w:color w:val="00000A"/>
-          <w:sz w:val="24"/>
-          <w:szCs w:val="24"/>
-          <w:highlight w:val="white"/>
-        </w:rPr>
-        <w:lastRenderedPageBreak/>
         <w:t xml:space="preserve">            }</w:t>
       </w:r>
     </w:p>
@@ -4827,17 +4827,7 @@
           <w:szCs w:val="24"/>
           <w:highlight w:val="white"/>
         </w:rPr>
-        <w:t xml:space="preserve">            cur</w:t>
-      </w:r>
-      <w:r>
-        <w:rPr>
-          <w:rFonts w:ascii="Times New Roman" w:eastAsia="Times New Roman" w:hAnsi="Times New Roman" w:cs="Times New Roman"/>
-          <w:color w:val="00000A"/>
-          <w:sz w:val="24"/>
-          <w:szCs w:val="24"/>
-          <w:highlight w:val="white"/>
-        </w:rPr>
-        <w:t>rent = current-&gt;</w:t>
+        <w:t xml:space="preserve">            current = current-&gt;</w:t>
       </w:r>
       <w:proofErr w:type="spellStart"/>
       <w:r>
@@ -5087,6 +5077,7 @@
           <w:szCs w:val="24"/>
           <w:highlight w:val="white"/>
         </w:rPr>
+        <w:lastRenderedPageBreak/>
         <w:t xml:space="preserve">            return NULL;</w:t>
       </w:r>
     </w:p>
@@ -5133,7 +5124,6 @@
           <w:szCs w:val="24"/>
           <w:highlight w:val="white"/>
         </w:rPr>
-        <w:lastRenderedPageBreak/>
         <w:t xml:space="preserve">      }</w:t>
       </w:r>
     </w:p>
@@ -5180,17 +5170,7 @@
           <w:szCs w:val="24"/>
           <w:highlight w:val="white"/>
         </w:rPr>
-        <w:t xml:space="preserve">   return curr</w:t>
-      </w:r>
-      <w:r>
-        <w:rPr>
-          <w:rFonts w:ascii="Times New Roman" w:eastAsia="Times New Roman" w:hAnsi="Times New Roman" w:cs="Times New Roman"/>
-          <w:color w:val="00000A"/>
-          <w:sz w:val="24"/>
-          <w:szCs w:val="24"/>
-          <w:highlight w:val="white"/>
-        </w:rPr>
-        <w:t>ent;</w:t>
+        <w:t xml:space="preserve">   return current;</w:t>
       </w:r>
     </w:p>
     <w:p>
@@ -6094,6 +6074,7 @@
           <w:szCs w:val="24"/>
           <w:highlight w:val="white"/>
         </w:rPr>
+        <w:lastRenderedPageBreak/>
         <w:t xml:space="preserve">   </w:t>
       </w:r>
       <w:proofErr w:type="spellStart"/>
@@ -6196,7 +6177,6 @@
           <w:szCs w:val="24"/>
           <w:highlight w:val="white"/>
         </w:rPr>
-        <w:lastRenderedPageBreak/>
         <w:t xml:space="preserve">   struct node* k;</w:t>
       </w:r>
     </w:p>
